--- a/Laboratorio 6/Documentos/Formato de Propuesta de Mejora del Proceso.docx
+++ b/Laboratorio 6/Documentos/Formato de Propuesta de Mejora del Proceso.docx
@@ -283,7 +283,21 @@
                 <w:sz w:val="20"/>
                 <w:szCs w:val="20"/>
               </w:rPr>
-              <w:t>26</w:t>
+              <w:t>04</w:t>
+            </w:r>
+            <w:r>
+              <w:rPr>
+                <w:sz w:val="20"/>
+                <w:szCs w:val="20"/>
+              </w:rPr>
+              <w:t>/0</w:t>
+            </w:r>
+            <w:r>
+              <w:rPr>
+                <w:sz w:val="20"/>
+                <w:szCs w:val="20"/>
+              </w:rPr>
+              <w:t>4</w:t>
             </w:r>
             <w:bookmarkStart w:id="0" w:name="_GoBack"/>
             <w:bookmarkEnd w:id="0"/>
@@ -292,7 +306,7 @@
                 <w:sz w:val="20"/>
                 <w:szCs w:val="20"/>
               </w:rPr>
-              <w:t>/03/2019</w:t>
+              <w:t>/2019</w:t>
             </w:r>
           </w:p>
         </w:tc>
@@ -404,7 +418,7 @@
                 <w:sz w:val="20"/>
                 <w:szCs w:val="20"/>
               </w:rPr>
-              <w:t>5</w:t>
+              <w:t>6</w:t>
             </w:r>
           </w:p>
         </w:tc>
@@ -581,7 +595,14 @@
                 <w:sz w:val="20"/>
                 <w:szCs w:val="20"/>
               </w:rPr>
-              <w:t>Me falta mejorar mi velocidad en lo que viene siendo la codificación del programa</w:t>
+              <w:t xml:space="preserve">Me falta </w:t>
+            </w:r>
+            <w:r>
+              <w:rPr>
+                <w:sz w:val="20"/>
+                <w:szCs w:val="20"/>
+              </w:rPr>
+              <w:t>tardar mas en revisar en la fase de revisión del codigo</w:t>
             </w:r>
           </w:p>
         </w:tc>
@@ -602,7 +623,7 @@
                 <w:sz w:val="20"/>
                 <w:szCs w:val="20"/>
               </w:rPr>
-              <w:t>Hacer mas facil de entender los diseños y mas intuitivos para solo dedicar esfuerzo en codificar y no solo entender</w:t>
+              <w:t>Sigo confiando mucho en que mi diseño este bien y en mi habilidad para codificar que no me tomo mucho la molestia de revisar exhaustivamente</w:t>
             </w:r>
           </w:p>
         </w:tc>
@@ -911,7 +932,7 @@
       </w:pPr>
     </w:pPrDefault>
   </w:docDefaults>
-  <w:latentStyles w:defLockedState="0" w:defUIPriority="99" w:defSemiHidden="0" w:defUnhideWhenUsed="0" w:defQFormat="0" w:count="375">
+  <w:latentStyles w:defLockedState="0" w:defUIPriority="99" w:defSemiHidden="0" w:defUnhideWhenUsed="0" w:defQFormat="0" w:count="376">
     <w:lsdException w:name="Normal" w:uiPriority="0" w:qFormat="1"/>
     <w:lsdException w:name="heading 1" w:uiPriority="9" w:qFormat="1"/>
     <w:lsdException w:name="heading 2" w:semiHidden="1" w:uiPriority="9" w:unhideWhenUsed="1" w:qFormat="1"/>
@@ -1017,7 +1038,6 @@
     <w:lsdException w:name="HTML Sample" w:semiHidden="1" w:unhideWhenUsed="1"/>
     <w:lsdException w:name="HTML Typewriter" w:semiHidden="1" w:unhideWhenUsed="1"/>
     <w:lsdException w:name="HTML Variable" w:semiHidden="1" w:unhideWhenUsed="1"/>
-    <w:lsdException w:name="Normal Table" w:semiHidden="1" w:unhideWhenUsed="1"/>
     <w:lsdException w:name="annotation subject" w:semiHidden="1" w:unhideWhenUsed="1"/>
     <w:lsdException w:name="No List" w:semiHidden="1" w:unhideWhenUsed="1"/>
     <w:lsdException w:name="Outline List 1" w:semiHidden="1" w:unhideWhenUsed="1"/>
@@ -1064,10 +1084,8 @@
     <w:lsdException w:name="Table Subtle 2" w:semiHidden="1" w:unhideWhenUsed="1"/>
     <w:lsdException w:name="Table Web 1" w:semiHidden="1" w:unhideWhenUsed="1"/>
     <w:lsdException w:name="Table Web 2" w:semiHidden="1" w:unhideWhenUsed="1"/>
-    <w:lsdException w:name="Table Web 3" w:semiHidden="1" w:unhideWhenUsed="1"/>
     <w:lsdException w:name="Balloon Text" w:semiHidden="1" w:unhideWhenUsed="1"/>
     <w:lsdException w:name="Table Grid" w:uiPriority="39"/>
-    <w:lsdException w:name="Table Theme" w:semiHidden="1" w:unhideWhenUsed="1"/>
     <w:lsdException w:name="Placeholder Text" w:semiHidden="1"/>
     <w:lsdException w:name="No Spacing" w:uiPriority="1" w:qFormat="1"/>
     <w:lsdException w:name="Light Shading" w:uiPriority="60"/>
@@ -1287,6 +1305,7 @@
     <w:lsdException w:name="Smart Hyperlink" w:semiHidden="1" w:unhideWhenUsed="1"/>
     <w:lsdException w:name="Hashtag" w:semiHidden="1" w:unhideWhenUsed="1"/>
     <w:lsdException w:name="Unresolved Mention" w:semiHidden="1" w:unhideWhenUsed="1"/>
+    <w:lsdException w:name="Smart Link" w:semiHidden="1" w:unhideWhenUsed="1"/>
   </w:latentStyles>
   <w:style w:type="paragraph" w:default="1" w:styleId="Normal">
     <w:name w:val="Normal"/>
